--- a/ACD_BART1_Session_4_Assignment_3_Main.docx
+++ b/ACD_BART1_Session_4_Assignment_3_Main.docx
@@ -18,20 +18,7 @@
           <w:sz w:val="30"/>
           <w:szCs w:val="30"/>
         </w:rPr>
-        <w:t>Problem</w:t>
-      </w:r>
-      <w:bookmarkStart w:id="0" w:name="_GoBack"/>
-      <w:bookmarkEnd w:id="0"/>
-      <w:r>
-        <w:rPr>
-          <w:rFonts w:ascii="Calibri" w:hAnsi="Calibri" w:cs="Calibri"/>
-          <w:b/>
-          <w:bCs/>
-          <w:color w:val="943634"/>
-          <w:sz w:val="30"/>
-          <w:szCs w:val="30"/>
-        </w:rPr>
-        <w:t xml:space="preserve"> Statement</w:t>
+        <w:t>Problem Statement</w:t>
       </w:r>
       <w:r>
         <w:rPr>
@@ -39,17 +26,6 @@
           <w:color w:val="000000"/>
         </w:rPr>
         <w:t xml:space="preserve"> </w:t>
-      </w:r>
-      <w:r>
-        <w:rPr>
-          <w:rFonts w:ascii="Calibri" w:hAnsi="Calibri" w:cs="Calibri"/>
-          <w:b/>
-          <w:bCs/>
-          <w:color w:val="943634"/>
-          <w:sz w:val="30"/>
-          <w:szCs w:val="30"/>
-        </w:rPr>
-        <w:t>with Solution</w:t>
       </w:r>
     </w:p>
     <w:p>
@@ -130,207 +106,6 @@
           <w:color w:val="000000"/>
         </w:rPr>
       </w:pPr>
-      <w:proofErr w:type="gramStart"/>
-      <w:r>
-        <w:rPr>
-          <w:rFonts w:ascii="Calibri" w:hAnsi="Calibri" w:cs="Calibri"/>
-          <w:color w:val="000000"/>
-        </w:rPr>
-        <w:t>Solution :</w:t>
-      </w:r>
-      <w:proofErr w:type="gramEnd"/>
-      <w:r>
-        <w:rPr>
-          <w:rFonts w:ascii="Calibri" w:hAnsi="Calibri" w:cs="Calibri"/>
-          <w:color w:val="000000"/>
-        </w:rPr>
-        <w:t xml:space="preserve">  Below code will give required output.</w:t>
-      </w:r>
-    </w:p>
-    <w:p>
-      <w:pPr>
-        <w:pStyle w:val="ListParagraph"/>
-        <w:ind w:left="1080"/>
-        <w:rPr>
-          <w:rFonts w:ascii="Calibri" w:hAnsi="Calibri" w:cs="Calibri"/>
-          <w:color w:val="000000"/>
-        </w:rPr>
-      </w:pPr>
-    </w:p>
-    <w:p>
-      <w:pPr>
-        <w:pStyle w:val="ListParagraph"/>
-        <w:ind w:left="1080"/>
-        <w:rPr>
-          <w:rFonts w:ascii="Calibri" w:hAnsi="Calibri" w:cs="Calibri"/>
-          <w:color w:val="000000"/>
-        </w:rPr>
-      </w:pPr>
-      <w:r>
-        <w:rPr>
-          <w:rFonts w:ascii="Calibri" w:hAnsi="Calibri" w:cs="Calibri"/>
-          <w:color w:val="000000"/>
-        </w:rPr>
-        <w:t xml:space="preserve">States &lt;- </w:t>
-      </w:r>
-      <w:proofErr w:type="spellStart"/>
-      <w:r>
-        <w:rPr>
-          <w:rFonts w:ascii="Calibri" w:hAnsi="Calibri" w:cs="Calibri"/>
-          <w:color w:val="000000"/>
-        </w:rPr>
-        <w:t>rownames</w:t>
-      </w:r>
-      <w:proofErr w:type="spellEnd"/>
-      <w:r>
-        <w:rPr>
-          <w:rFonts w:ascii="Calibri" w:hAnsi="Calibri" w:cs="Calibri"/>
-          <w:color w:val="000000"/>
-        </w:rPr>
-        <w:t>(</w:t>
-      </w:r>
-      <w:proofErr w:type="spellStart"/>
-      <w:r>
-        <w:rPr>
-          <w:rFonts w:ascii="Calibri" w:hAnsi="Calibri" w:cs="Calibri"/>
-          <w:color w:val="000000"/>
-        </w:rPr>
-        <w:t>USArrests</w:t>
-      </w:r>
-      <w:proofErr w:type="spellEnd"/>
-      <w:r>
-        <w:rPr>
-          <w:rFonts w:ascii="Calibri" w:hAnsi="Calibri" w:cs="Calibri"/>
-          <w:color w:val="000000"/>
-        </w:rPr>
-        <w:t>)</w:t>
-      </w:r>
-    </w:p>
-    <w:p>
-      <w:pPr>
-        <w:pStyle w:val="ListParagraph"/>
-        <w:ind w:left="1080"/>
-        <w:rPr>
-          <w:rFonts w:ascii="Calibri" w:hAnsi="Calibri" w:cs="Calibri"/>
-          <w:color w:val="000000"/>
-        </w:rPr>
-      </w:pPr>
-      <w:r>
-        <w:rPr>
-          <w:rFonts w:ascii="Calibri" w:hAnsi="Calibri" w:cs="Calibri"/>
-          <w:color w:val="000000"/>
-        </w:rPr>
-        <w:t>States[</w:t>
-      </w:r>
-      <w:proofErr w:type="spellStart"/>
-      <w:r>
-        <w:rPr>
-          <w:rFonts w:ascii="Calibri" w:hAnsi="Calibri" w:cs="Calibri"/>
-          <w:color w:val="000000"/>
-        </w:rPr>
-        <w:t>grepl</w:t>
-      </w:r>
-      <w:proofErr w:type="spellEnd"/>
-      <w:r>
-        <w:rPr>
-          <w:rFonts w:ascii="Calibri" w:hAnsi="Calibri" w:cs="Calibri"/>
-          <w:color w:val="000000"/>
-        </w:rPr>
-        <w:t>("w</w:t>
-      </w:r>
-      <w:proofErr w:type="gramStart"/>
-      <w:r>
-        <w:rPr>
-          <w:rFonts w:ascii="Calibri" w:hAnsi="Calibri" w:cs="Calibri"/>
-          <w:color w:val="000000"/>
-        </w:rPr>
-        <w:t>",</w:t>
-      </w:r>
-      <w:proofErr w:type="spellStart"/>
-      <w:r>
-        <w:rPr>
-          <w:rFonts w:ascii="Calibri" w:hAnsi="Calibri" w:cs="Calibri"/>
-          <w:color w:val="000000"/>
-        </w:rPr>
-        <w:t>Satates</w:t>
-      </w:r>
-      <w:proofErr w:type="spellEnd"/>
-      <w:proofErr w:type="gramEnd"/>
-      <w:r>
-        <w:rPr>
-          <w:rFonts w:ascii="Calibri" w:hAnsi="Calibri" w:cs="Calibri"/>
-          <w:color w:val="000000"/>
-        </w:rPr>
-        <w:t>)]</w:t>
-      </w:r>
-    </w:p>
-    <w:p>
-      <w:pPr>
-        <w:pStyle w:val="ListParagraph"/>
-        <w:ind w:left="1080"/>
-        <w:rPr>
-          <w:rFonts w:ascii="Calibri" w:hAnsi="Calibri" w:cs="Calibri"/>
-          <w:color w:val="000000"/>
-        </w:rPr>
-      </w:pPr>
-      <w:r>
-        <w:rPr>
-          <w:rFonts w:ascii="Calibri" w:hAnsi="Calibri" w:cs="Calibri"/>
-          <w:color w:val="000000"/>
-        </w:rPr>
-        <w:t>States[</w:t>
-      </w:r>
-      <w:proofErr w:type="spellStart"/>
-      <w:r>
-        <w:rPr>
-          <w:rFonts w:ascii="Calibri" w:hAnsi="Calibri" w:cs="Calibri"/>
-          <w:color w:val="000000"/>
-        </w:rPr>
-        <w:t>grepl</w:t>
-      </w:r>
-      <w:proofErr w:type="spellEnd"/>
-      <w:r>
-        <w:rPr>
-          <w:rFonts w:ascii="Calibri" w:hAnsi="Calibri" w:cs="Calibri"/>
-          <w:color w:val="000000"/>
-        </w:rPr>
-        <w:t>("W</w:t>
-      </w:r>
-      <w:proofErr w:type="gramStart"/>
-      <w:r>
-        <w:rPr>
-          <w:rFonts w:ascii="Calibri" w:hAnsi="Calibri" w:cs="Calibri"/>
-          <w:color w:val="000000"/>
-        </w:rPr>
-        <w:t>",</w:t>
-      </w:r>
-      <w:proofErr w:type="spellStart"/>
-      <w:r>
-        <w:rPr>
-          <w:rFonts w:ascii="Calibri" w:hAnsi="Calibri" w:cs="Calibri"/>
-          <w:color w:val="000000"/>
-        </w:rPr>
-        <w:t>Satates</w:t>
-      </w:r>
-      <w:proofErr w:type="spellEnd"/>
-      <w:proofErr w:type="gramEnd"/>
-      <w:r>
-        <w:rPr>
-          <w:rFonts w:ascii="Calibri" w:hAnsi="Calibri" w:cs="Calibri"/>
-          <w:color w:val="000000"/>
-        </w:rPr>
-        <w:t>)]</w:t>
-      </w:r>
-    </w:p>
-    <w:p>
-      <w:pPr>
-        <w:pStyle w:val="ListParagraph"/>
-        <w:ind w:left="1080"/>
-        <w:rPr>
-          <w:rFonts w:ascii="Calibri" w:hAnsi="Calibri" w:cs="Calibri"/>
-          <w:color w:val="000000"/>
-        </w:rPr>
-      </w:pPr>
     </w:p>
     <w:p>
       <w:pPr>
@@ -367,6 +142,241 @@
           <w:color w:val="000000"/>
         </w:rPr>
       </w:pPr>
+      <w:r>
+        <w:rPr>
+          <w:rFonts w:ascii="Calibri" w:hAnsi="Calibri" w:cs="Calibri"/>
+          <w:color w:val="000000"/>
+        </w:rPr>
+        <w:t>Solutions:</w:t>
+      </w:r>
+    </w:p>
+    <w:p>
+      <w:pPr>
+        <w:pStyle w:val="ListParagraph"/>
+        <w:numPr>
+          <w:ilvl w:val="0"/>
+          <w:numId w:val="10"/>
+        </w:numPr>
+        <w:rPr>
+          <w:rFonts w:ascii="Calibri" w:hAnsi="Calibri" w:cs="Calibri"/>
+          <w:color w:val="000000"/>
+        </w:rPr>
+      </w:pPr>
+    </w:p>
+    <w:p>
+      <w:pPr>
+        <w:pStyle w:val="ListParagraph"/>
+        <w:ind w:left="1080"/>
+        <w:rPr>
+          <w:rFonts w:ascii="Calibri" w:hAnsi="Calibri" w:cs="Calibri"/>
+          <w:color w:val="000000"/>
+        </w:rPr>
+      </w:pPr>
+      <w:r>
+        <w:rPr>
+          <w:rFonts w:ascii="Calibri" w:hAnsi="Calibri" w:cs="Calibri"/>
+          <w:color w:val="000000"/>
+        </w:rPr>
+        <w:t>Below code will give required output.</w:t>
+      </w:r>
+    </w:p>
+    <w:p>
+      <w:pPr>
+        <w:pStyle w:val="ListParagraph"/>
+        <w:ind w:left="1080"/>
+        <w:rPr>
+          <w:rFonts w:ascii="Calibri" w:hAnsi="Calibri" w:cs="Calibri"/>
+          <w:color w:val="000000"/>
+        </w:rPr>
+      </w:pPr>
+    </w:p>
+    <w:p>
+      <w:pPr>
+        <w:pStyle w:val="ListParagraph"/>
+        <w:ind w:left="1080"/>
+        <w:rPr>
+          <w:rFonts w:ascii="Calibri" w:hAnsi="Calibri" w:cs="Calibri"/>
+          <w:color w:val="000000"/>
+        </w:rPr>
+      </w:pPr>
+      <w:r>
+        <w:rPr>
+          <w:rFonts w:ascii="Calibri" w:hAnsi="Calibri" w:cs="Calibri"/>
+          <w:color w:val="000000"/>
+        </w:rPr>
+        <w:t xml:space="preserve">States &lt;- </w:t>
+      </w:r>
+      <w:proofErr w:type="spellStart"/>
+      <w:r>
+        <w:rPr>
+          <w:rFonts w:ascii="Calibri" w:hAnsi="Calibri" w:cs="Calibri"/>
+          <w:color w:val="000000"/>
+        </w:rPr>
+        <w:t>rownames</w:t>
+      </w:r>
+      <w:proofErr w:type="spellEnd"/>
+      <w:r>
+        <w:rPr>
+          <w:rFonts w:ascii="Calibri" w:hAnsi="Calibri" w:cs="Calibri"/>
+          <w:color w:val="000000"/>
+        </w:rPr>
+        <w:t>(</w:t>
+      </w:r>
+      <w:proofErr w:type="spellStart"/>
+      <w:r>
+        <w:rPr>
+          <w:rFonts w:ascii="Calibri" w:hAnsi="Calibri" w:cs="Calibri"/>
+          <w:color w:val="000000"/>
+        </w:rPr>
+        <w:t>USArrests</w:t>
+      </w:r>
+      <w:proofErr w:type="spellEnd"/>
+      <w:r>
+        <w:rPr>
+          <w:rFonts w:ascii="Calibri" w:hAnsi="Calibri" w:cs="Calibri"/>
+          <w:color w:val="000000"/>
+        </w:rPr>
+        <w:t>)</w:t>
+      </w:r>
+    </w:p>
+    <w:p>
+      <w:pPr>
+        <w:pStyle w:val="ListParagraph"/>
+        <w:ind w:left="1080"/>
+        <w:rPr>
+          <w:rFonts w:ascii="Calibri" w:hAnsi="Calibri" w:cs="Calibri"/>
+          <w:color w:val="000000"/>
+        </w:rPr>
+      </w:pPr>
+      <w:r>
+        <w:rPr>
+          <w:rFonts w:ascii="Calibri" w:hAnsi="Calibri" w:cs="Calibri"/>
+          <w:color w:val="000000"/>
+        </w:rPr>
+        <w:t>States[</w:t>
+      </w:r>
+      <w:proofErr w:type="spellStart"/>
+      <w:r>
+        <w:rPr>
+          <w:rFonts w:ascii="Calibri" w:hAnsi="Calibri" w:cs="Calibri"/>
+          <w:color w:val="000000"/>
+        </w:rPr>
+        <w:t>grepl</w:t>
+      </w:r>
+      <w:proofErr w:type="spellEnd"/>
+      <w:r>
+        <w:rPr>
+          <w:rFonts w:ascii="Calibri" w:hAnsi="Calibri" w:cs="Calibri"/>
+          <w:color w:val="000000"/>
+        </w:rPr>
+        <w:t>("w</w:t>
+      </w:r>
+      <w:proofErr w:type="gramStart"/>
+      <w:r>
+        <w:rPr>
+          <w:rFonts w:ascii="Calibri" w:hAnsi="Calibri" w:cs="Calibri"/>
+          <w:color w:val="000000"/>
+        </w:rPr>
+        <w:t>",</w:t>
+      </w:r>
+      <w:proofErr w:type="spellStart"/>
+      <w:r>
+        <w:rPr>
+          <w:rFonts w:ascii="Calibri" w:hAnsi="Calibri" w:cs="Calibri"/>
+          <w:color w:val="000000"/>
+        </w:rPr>
+        <w:t>Satates</w:t>
+      </w:r>
+      <w:proofErr w:type="spellEnd"/>
+      <w:proofErr w:type="gramEnd"/>
+      <w:r>
+        <w:rPr>
+          <w:rFonts w:ascii="Calibri" w:hAnsi="Calibri" w:cs="Calibri"/>
+          <w:color w:val="000000"/>
+        </w:rPr>
+        <w:t>)]</w:t>
+      </w:r>
+    </w:p>
+    <w:p>
+      <w:pPr>
+        <w:pStyle w:val="ListParagraph"/>
+        <w:ind w:left="1080"/>
+        <w:rPr>
+          <w:rFonts w:ascii="Calibri" w:hAnsi="Calibri" w:cs="Calibri"/>
+          <w:color w:val="000000"/>
+        </w:rPr>
+      </w:pPr>
+      <w:r>
+        <w:rPr>
+          <w:rFonts w:ascii="Calibri" w:hAnsi="Calibri" w:cs="Calibri"/>
+          <w:color w:val="000000"/>
+        </w:rPr>
+        <w:t>States[</w:t>
+      </w:r>
+      <w:proofErr w:type="spellStart"/>
+      <w:r>
+        <w:rPr>
+          <w:rFonts w:ascii="Calibri" w:hAnsi="Calibri" w:cs="Calibri"/>
+          <w:color w:val="000000"/>
+        </w:rPr>
+        <w:t>grepl</w:t>
+      </w:r>
+      <w:proofErr w:type="spellEnd"/>
+      <w:r>
+        <w:rPr>
+          <w:rFonts w:ascii="Calibri" w:hAnsi="Calibri" w:cs="Calibri"/>
+          <w:color w:val="000000"/>
+        </w:rPr>
+        <w:t>("W</w:t>
+      </w:r>
+      <w:proofErr w:type="gramStart"/>
+      <w:r>
+        <w:rPr>
+          <w:rFonts w:ascii="Calibri" w:hAnsi="Calibri" w:cs="Calibri"/>
+          <w:color w:val="000000"/>
+        </w:rPr>
+        <w:t>",</w:t>
+      </w:r>
+      <w:proofErr w:type="spellStart"/>
+      <w:r>
+        <w:rPr>
+          <w:rFonts w:ascii="Calibri" w:hAnsi="Calibri" w:cs="Calibri"/>
+          <w:color w:val="000000"/>
+        </w:rPr>
+        <w:t>Satates</w:t>
+      </w:r>
+      <w:proofErr w:type="spellEnd"/>
+      <w:proofErr w:type="gramEnd"/>
+      <w:r>
+        <w:rPr>
+          <w:rFonts w:ascii="Calibri" w:hAnsi="Calibri" w:cs="Calibri"/>
+          <w:color w:val="000000"/>
+        </w:rPr>
+        <w:t>)]</w:t>
+      </w:r>
+    </w:p>
+    <w:p>
+      <w:pPr>
+        <w:pStyle w:val="ListParagraph"/>
+        <w:numPr>
+          <w:ilvl w:val="0"/>
+          <w:numId w:val="10"/>
+        </w:numPr>
+        <w:rPr>
+          <w:rFonts w:ascii="Calibri" w:hAnsi="Calibri" w:cs="Calibri"/>
+          <w:color w:val="000000"/>
+        </w:rPr>
+      </w:pPr>
+    </w:p>
+    <w:p>
+      <w:pPr>
+        <w:rPr>
+          <w:rFonts w:ascii="Calibri" w:hAnsi="Calibri" w:cs="Calibri"/>
+          <w:color w:val="000000"/>
+        </w:rPr>
+      </w:pPr>
+      <w:bookmarkStart w:id="0" w:name="_GoBack"/>
+      <w:bookmarkEnd w:id="0"/>
       <w:r>
         <w:rPr>
           <w:noProof/>
@@ -1046,6 +1056,95 @@
     </w:lvl>
   </w:abstractNum>
   <w:abstractNum w:abstractNumId="7" w15:restartNumberingAfterBreak="0">
+    <w:nsid w:val="66727938"/>
+    <w:multiLevelType w:val="hybridMultilevel"/>
+    <w:tmpl w:val="8C5C3526"/>
+    <w:lvl w:ilvl="0" w:tplc="0809000F">
+      <w:start w:val="1"/>
+      <w:numFmt w:val="decimal"/>
+      <w:lvlText w:val="%1."/>
+      <w:lvlJc w:val="left"/>
+      <w:pPr>
+        <w:ind w:left="720" w:hanging="360"/>
+      </w:pPr>
+      <w:rPr>
+        <w:rFonts w:hint="default"/>
+      </w:rPr>
+    </w:lvl>
+    <w:lvl w:ilvl="1" w:tplc="08090019" w:tentative="1">
+      <w:start w:val="1"/>
+      <w:numFmt w:val="lowerLetter"/>
+      <w:lvlText w:val="%2."/>
+      <w:lvlJc w:val="left"/>
+      <w:pPr>
+        <w:ind w:left="1440" w:hanging="360"/>
+      </w:pPr>
+    </w:lvl>
+    <w:lvl w:ilvl="2" w:tplc="0809001B" w:tentative="1">
+      <w:start w:val="1"/>
+      <w:numFmt w:val="lowerRoman"/>
+      <w:lvlText w:val="%3."/>
+      <w:lvlJc w:val="right"/>
+      <w:pPr>
+        <w:ind w:left="2160" w:hanging="180"/>
+      </w:pPr>
+    </w:lvl>
+    <w:lvl w:ilvl="3" w:tplc="0809000F" w:tentative="1">
+      <w:start w:val="1"/>
+      <w:numFmt w:val="decimal"/>
+      <w:lvlText w:val="%4."/>
+      <w:lvlJc w:val="left"/>
+      <w:pPr>
+        <w:ind w:left="2880" w:hanging="360"/>
+      </w:pPr>
+    </w:lvl>
+    <w:lvl w:ilvl="4" w:tplc="08090019" w:tentative="1">
+      <w:start w:val="1"/>
+      <w:numFmt w:val="lowerLetter"/>
+      <w:lvlText w:val="%5."/>
+      <w:lvlJc w:val="left"/>
+      <w:pPr>
+        <w:ind w:left="3600" w:hanging="360"/>
+      </w:pPr>
+    </w:lvl>
+    <w:lvl w:ilvl="5" w:tplc="0809001B" w:tentative="1">
+      <w:start w:val="1"/>
+      <w:numFmt w:val="lowerRoman"/>
+      <w:lvlText w:val="%6."/>
+      <w:lvlJc w:val="right"/>
+      <w:pPr>
+        <w:ind w:left="4320" w:hanging="180"/>
+      </w:pPr>
+    </w:lvl>
+    <w:lvl w:ilvl="6" w:tplc="0809000F" w:tentative="1">
+      <w:start w:val="1"/>
+      <w:numFmt w:val="decimal"/>
+      <w:lvlText w:val="%7."/>
+      <w:lvlJc w:val="left"/>
+      <w:pPr>
+        <w:ind w:left="5040" w:hanging="360"/>
+      </w:pPr>
+    </w:lvl>
+    <w:lvl w:ilvl="7" w:tplc="08090019" w:tentative="1">
+      <w:start w:val="1"/>
+      <w:numFmt w:val="lowerLetter"/>
+      <w:lvlText w:val="%8."/>
+      <w:lvlJc w:val="left"/>
+      <w:pPr>
+        <w:ind w:left="5760" w:hanging="360"/>
+      </w:pPr>
+    </w:lvl>
+    <w:lvl w:ilvl="8" w:tplc="0809001B" w:tentative="1">
+      <w:start w:val="1"/>
+      <w:numFmt w:val="lowerRoman"/>
+      <w:lvlText w:val="%9."/>
+      <w:lvlJc w:val="right"/>
+      <w:pPr>
+        <w:ind w:left="6480" w:hanging="180"/>
+      </w:pPr>
+    </w:lvl>
+  </w:abstractNum>
+  <w:abstractNum w:abstractNumId="8" w15:restartNumberingAfterBreak="0">
     <w:nsid w:val="6A24245B"/>
     <w:multiLevelType w:val="hybridMultilevel"/>
     <w:tmpl w:val="D59A0790"/>
@@ -1158,7 +1257,7 @@
       </w:rPr>
     </w:lvl>
   </w:abstractNum>
-  <w:abstractNum w:abstractNumId="8" w15:restartNumberingAfterBreak="0">
+  <w:abstractNum w:abstractNumId="9" w15:restartNumberingAfterBreak="0">
     <w:nsid w:val="6E626457"/>
     <w:multiLevelType w:val="hybridMultilevel"/>
     <w:tmpl w:val="E31C5546"/>
@@ -1248,13 +1347,13 @@
     </w:lvl>
   </w:abstractNum>
   <w:num w:numId="1">
-    <w:abstractNumId w:val="7"/>
+    <w:abstractNumId w:val="8"/>
   </w:num>
   <w:num w:numId="2">
     <w:abstractNumId w:val="3"/>
   </w:num>
   <w:num w:numId="3">
-    <w:abstractNumId w:val="8"/>
+    <w:abstractNumId w:val="9"/>
   </w:num>
   <w:num w:numId="4">
     <w:abstractNumId w:val="0"/>
@@ -1273,6 +1372,9 @@
   </w:num>
   <w:num w:numId="9">
     <w:abstractNumId w:val="6"/>
+  </w:num>
+  <w:num w:numId="10">
+    <w:abstractNumId w:val="7"/>
   </w:num>
 </w:numbering>
 </file>
